--- a/Отчёт.docx
+++ b/Отчёт.docx
@@ -1,6 +1,6 @@
 
 <file path=word/document.xml><?xml version="1.0" encoding="utf-8"?>
-<w:document xmlns:wpc="http://schemas.microsoft.com/office/word/2010/wordprocessingCanvas" xmlns:cx="http://schemas.microsoft.com/office/drawing/2014/chartex" xmlns:cx1="http://schemas.microsoft.com/office/drawing/2015/9/8/chartex" xmlns:cx2="http://schemas.microsoft.com/office/drawing/2015/10/21/chartex" xmlns:cx3="http://schemas.microsoft.com/office/drawing/2016/5/9/chartex" xmlns:cx4="http://schemas.microsoft.com/office/drawing/2016/5/10/chartex" xmlns:cx5="http://schemas.microsoft.com/office/drawing/2016/5/11/chartex" xmlns:cx6="http://schemas.microsoft.com/office/drawing/2016/5/12/chartex" xmlns:cx7="http://schemas.microsoft.com/office/drawing/2016/5/13/chartex" xmlns:cx8="http://schemas.microsoft.com/office/drawing/2016/5/14/chartex" xmlns:mc="http://schemas.openxmlformats.org/markup-compatibility/2006" xmlns:aink="http://schemas.microsoft.com/office/drawing/2016/ink" xmlns:am3d="http://schemas.microsoft.com/office/drawing/2017/model3d" xmlns:o="urn:schemas-microsoft-com:office:office" xmlns:oel="http://schemas.microsoft.com/office/2019/extlst" xmlns:r="http://schemas.openxmlformats.org/officeDocument/2006/relationships" xmlns:m="http://schemas.openxmlformats.org/officeDocument/2006/math" xmlns:v="urn:schemas-microsoft-com:vml" xmlns:wp14="http://schemas.microsoft.com/office/word/2010/wordprocessingDrawing" xmlns:wp="http://schemas.openxmlformats.org/drawingml/2006/wordprocessingDrawing" xmlns:w10="urn:schemas-microsoft-com:office:word" xmlns:w="http://schemas.openxmlformats.org/wordprocessingml/2006/main" xmlns:w14="http://schemas.microsoft.com/office/word/2010/wordml" xmlns:w15="http://schemas.microsoft.com/office/word/2012/wordml" xmlns:w16cex="http://schemas.microsoft.com/office/word/2018/wordml/cex" xmlns:w16cid="http://schemas.microsoft.com/office/word/2016/wordml/cid" xmlns:w16="http://schemas.microsoft.com/office/word/2018/wordml" xmlns:w16sdtdh="http://schemas.microsoft.com/office/word/2020/wordml/sdtdatahash" xmlns:w16se="http://schemas.microsoft.com/office/word/2015/wordml/symex" xmlns:wpg="http://schemas.microsoft.com/office/word/2010/wordprocessingGroup" xmlns:wpi="http://schemas.microsoft.com/office/word/2010/wordprocessingInk" xmlns:wne="http://schemas.microsoft.com/office/word/2006/wordml" xmlns:wps="http://schemas.microsoft.com/office/word/2010/wordprocessingShape" mc:Ignorable="w14 w15 w16se w16cid w16 w16cex w16sdtdh wp14">
+<w:document xmlns:wpc="http://schemas.microsoft.com/office/word/2010/wordprocessingCanvas" xmlns:cx="http://schemas.microsoft.com/office/drawing/2014/chartex" xmlns:cx1="http://schemas.microsoft.com/office/drawing/2015/9/8/chartex" xmlns:cx2="http://schemas.microsoft.com/office/drawing/2015/10/21/chartex" xmlns:cx3="http://schemas.microsoft.com/office/drawing/2016/5/9/chartex" xmlns:cx4="http://schemas.microsoft.com/office/drawing/2016/5/10/chartex" xmlns:cx5="http://schemas.microsoft.com/office/drawing/2016/5/11/chartex" xmlns:cx6="http://schemas.microsoft.com/office/drawing/2016/5/12/chartex" xmlns:cx7="http://schemas.microsoft.com/office/drawing/2016/5/13/chartex" xmlns:cx8="http://schemas.microsoft.com/office/drawing/2016/5/14/chartex" xmlns:mc="http://schemas.openxmlformats.org/markup-compatibility/2006" xmlns:aink="http://schemas.microsoft.com/office/drawing/2016/ink" xmlns:am3d="http://schemas.microsoft.com/office/drawing/2017/model3d" xmlns:o="urn:schemas-microsoft-com:office:office" xmlns:r="http://schemas.openxmlformats.org/officeDocument/2006/relationships" xmlns:m="http://schemas.openxmlformats.org/officeDocument/2006/math" xmlns:v="urn:schemas-microsoft-com:vml" xmlns:wp14="http://schemas.microsoft.com/office/word/2010/wordprocessingDrawing" xmlns:wp="http://schemas.openxmlformats.org/drawingml/2006/wordprocessingDrawing" xmlns:w10="urn:schemas-microsoft-com:office:word" xmlns:w="http://schemas.openxmlformats.org/wordprocessingml/2006/main" xmlns:w14="http://schemas.microsoft.com/office/word/2010/wordml" xmlns:w15="http://schemas.microsoft.com/office/word/2012/wordml" xmlns:w16cex="http://schemas.microsoft.com/office/word/2018/wordml/cex" xmlns:w16cid="http://schemas.microsoft.com/office/word/2016/wordml/cid" xmlns:w16="http://schemas.microsoft.com/office/word/2018/wordml" xmlns:w16sdtdh="http://schemas.microsoft.com/office/word/2020/wordml/sdtdatahash" xmlns:w16se="http://schemas.microsoft.com/office/word/2015/wordml/symex" xmlns:wpg="http://schemas.microsoft.com/office/word/2010/wordprocessingGroup" xmlns:wpi="http://schemas.microsoft.com/office/word/2010/wordprocessingInk" xmlns:wne="http://schemas.microsoft.com/office/word/2006/wordml" xmlns:wps="http://schemas.microsoft.com/office/word/2010/wordprocessingShape" mc:Ignorable="w14 w15 w16se w16cid w16 w16cex w16sdtdh wp14">
   <w:body>
     <w:p>
       <w:pPr>
@@ -8,16 +8,14 @@
         <w:jc w:val="center"/>
         <w:rPr>
           <w:rFonts w:eastAsia="Times New Roman" w:cs="Times New Roman"/>
-          <w:sz w:val="24"/>
-          <w:szCs w:val="24"/>
-          <w:lang w:eastAsia="ru-RU"/>
-        </w:rPr>
-      </w:pPr>
-      <w:r>
-        <w:rPr>
-          <w:rFonts w:eastAsia="Times New Roman" w:cs="Times New Roman"/>
-          <w:color w:val="000000"/>
-          <w:sz w:val="22"/>
+          <w:szCs w:val="28"/>
+          <w:lang w:eastAsia="ru-RU"/>
+        </w:rPr>
+      </w:pPr>
+      <w:r>
+        <w:rPr>
+          <w:rFonts w:eastAsia="Times New Roman" w:cs="Times New Roman"/>
+          <w:szCs w:val="28"/>
           <w:lang w:eastAsia="ru-RU"/>
         </w:rPr>
         <w:t>Министерство науки и высшего образования и Российской Федерации</w:t>
@@ -29,16 +27,14 @@
         <w:jc w:val="center"/>
         <w:rPr>
           <w:rFonts w:eastAsia="Times New Roman" w:cs="Times New Roman"/>
-          <w:sz w:val="24"/>
-          <w:szCs w:val="24"/>
-          <w:lang w:eastAsia="ru-RU"/>
-        </w:rPr>
-      </w:pPr>
-      <w:r>
-        <w:rPr>
-          <w:rFonts w:eastAsia="Times New Roman" w:cs="Times New Roman"/>
-          <w:color w:val="000000"/>
-          <w:sz w:val="22"/>
+          <w:szCs w:val="28"/>
+          <w:lang w:eastAsia="ru-RU"/>
+        </w:rPr>
+      </w:pPr>
+      <w:r>
+        <w:rPr>
+          <w:rFonts w:eastAsia="Times New Roman" w:cs="Times New Roman"/>
+          <w:szCs w:val="28"/>
           <w:lang w:eastAsia="ru-RU"/>
         </w:rPr>
         <w:t>федеральное государственное бюджетное образовательное учреждение высшего образования</w:t>
@@ -50,8 +46,7 @@
         <w:jc w:val="center"/>
         <w:rPr>
           <w:rFonts w:eastAsia="Times New Roman" w:cs="Times New Roman"/>
-          <w:sz w:val="24"/>
-          <w:szCs w:val="24"/>
+          <w:szCs w:val="28"/>
           <w:lang w:eastAsia="ru-RU"/>
         </w:rPr>
       </w:pPr>
@@ -60,8 +55,7 @@
           <w:rFonts w:eastAsia="Times New Roman" w:cs="Times New Roman"/>
           <w:b/>
           <w:bCs/>
-          <w:color w:val="000000"/>
-          <w:sz w:val="22"/>
+          <w:szCs w:val="28"/>
           <w:lang w:eastAsia="ru-RU"/>
         </w:rPr>
         <w:t>"</w:t>
@@ -69,8 +63,7 @@
       <w:r>
         <w:rPr>
           <w:rFonts w:eastAsia="Times New Roman" w:cs="Times New Roman"/>
-          <w:color w:val="000000"/>
-          <w:sz w:val="22"/>
+          <w:szCs w:val="28"/>
           <w:lang w:eastAsia="ru-RU"/>
         </w:rPr>
         <w:t>Российский экономический университет имени Г.В. Плеханова"</w:t>
@@ -82,8 +75,7 @@
         <w:jc w:val="center"/>
         <w:rPr>
           <w:rFonts w:eastAsia="Times New Roman" w:cs="Times New Roman"/>
-          <w:sz w:val="24"/>
-          <w:szCs w:val="24"/>
+          <w:szCs w:val="28"/>
           <w:lang w:eastAsia="ru-RU"/>
         </w:rPr>
       </w:pPr>
@@ -92,8 +84,7 @@
           <w:rFonts w:eastAsia="Times New Roman" w:cs="Times New Roman"/>
           <w:b/>
           <w:bCs/>
-          <w:color w:val="000000"/>
-          <w:sz w:val="22"/>
+          <w:szCs w:val="28"/>
           <w:lang w:eastAsia="ru-RU"/>
         </w:rPr>
         <w:t>МОСКОВСКИЙ ПРИБОРОСТРОИТЕЛЬНЫЙ ТЕХНИКУМ</w:t>
@@ -104,34 +95,30 @@
         <w:spacing w:after="240" w:line="240" w:lineRule="auto"/>
         <w:rPr>
           <w:rFonts w:eastAsia="Times New Roman" w:cs="Times New Roman"/>
-          <w:sz w:val="24"/>
-          <w:szCs w:val="24"/>
-          <w:lang w:eastAsia="ru-RU"/>
-        </w:rPr>
-      </w:pPr>
-      <w:r>
-        <w:rPr>
-          <w:rFonts w:eastAsia="Times New Roman" w:cs="Times New Roman"/>
-          <w:sz w:val="24"/>
-          <w:szCs w:val="24"/>
-          <w:lang w:eastAsia="ru-RU"/>
-        </w:rPr>
-        <w:br/>
-      </w:r>
-      <w:r>
-        <w:rPr>
-          <w:rFonts w:eastAsia="Times New Roman" w:cs="Times New Roman"/>
-          <w:sz w:val="24"/>
-          <w:szCs w:val="24"/>
-          <w:lang w:eastAsia="ru-RU"/>
-        </w:rPr>
-        <w:br/>
-      </w:r>
-      <w:r>
-        <w:rPr>
-          <w:rFonts w:eastAsia="Times New Roman" w:cs="Times New Roman"/>
-          <w:sz w:val="24"/>
-          <w:szCs w:val="24"/>
+          <w:szCs w:val="28"/>
+          <w:lang w:eastAsia="ru-RU"/>
+        </w:rPr>
+      </w:pPr>
+      <w:r>
+        <w:rPr>
+          <w:rFonts w:eastAsia="Times New Roman" w:cs="Times New Roman"/>
+          <w:szCs w:val="28"/>
+          <w:lang w:eastAsia="ru-RU"/>
+        </w:rPr>
+        <w:br/>
+      </w:r>
+      <w:r>
+        <w:rPr>
+          <w:rFonts w:eastAsia="Times New Roman" w:cs="Times New Roman"/>
+          <w:szCs w:val="28"/>
+          <w:lang w:eastAsia="ru-RU"/>
+        </w:rPr>
+        <w:br/>
+      </w:r>
+      <w:r>
+        <w:rPr>
+          <w:rFonts w:eastAsia="Times New Roman" w:cs="Times New Roman"/>
+          <w:szCs w:val="28"/>
           <w:lang w:eastAsia="ru-RU"/>
         </w:rPr>
         <w:br/>
@@ -143,8 +130,7 @@
         <w:jc w:val="center"/>
         <w:rPr>
           <w:rFonts w:eastAsia="Times New Roman" w:cs="Times New Roman"/>
-          <w:sz w:val="24"/>
-          <w:szCs w:val="24"/>
+          <w:szCs w:val="28"/>
           <w:lang w:eastAsia="ru-RU"/>
         </w:rPr>
       </w:pPr>
@@ -153,9 +139,7 @@
           <w:rFonts w:eastAsia="Times New Roman" w:cs="Times New Roman"/>
           <w:b/>
           <w:bCs/>
-          <w:color w:val="000000"/>
-          <w:sz w:val="36"/>
-          <w:szCs w:val="36"/>
+          <w:szCs w:val="28"/>
           <w:lang w:eastAsia="ru-RU"/>
         </w:rPr>
         <w:t>ОТЧЁТ</w:t>
@@ -166,8 +150,7 @@
         <w:spacing w:after="240" w:line="240" w:lineRule="auto"/>
         <w:rPr>
           <w:rFonts w:eastAsia="Times New Roman" w:cs="Times New Roman"/>
-          <w:sz w:val="24"/>
-          <w:szCs w:val="24"/>
+          <w:szCs w:val="28"/>
           <w:lang w:eastAsia="ru-RU"/>
         </w:rPr>
       </w:pPr>
@@ -178,8 +161,7 @@
         <w:jc w:val="center"/>
         <w:rPr>
           <w:rFonts w:eastAsia="Times New Roman" w:cs="Times New Roman"/>
-          <w:sz w:val="24"/>
-          <w:szCs w:val="24"/>
+          <w:szCs w:val="28"/>
           <w:lang w:eastAsia="ru-RU"/>
         </w:rPr>
       </w:pPr>
@@ -188,7 +170,6 @@
           <w:rFonts w:eastAsia="Times New Roman" w:cs="Times New Roman"/>
           <w:b/>
           <w:bCs/>
-          <w:color w:val="000000"/>
           <w:szCs w:val="28"/>
           <w:lang w:eastAsia="ru-RU"/>
         </w:rPr>
@@ -200,8 +181,7 @@
         <w:spacing w:after="240" w:line="240" w:lineRule="auto"/>
         <w:rPr>
           <w:rFonts w:eastAsia="Times New Roman" w:cs="Times New Roman"/>
-          <w:sz w:val="24"/>
-          <w:szCs w:val="24"/>
+          <w:szCs w:val="28"/>
           <w:lang w:eastAsia="ru-RU"/>
         </w:rPr>
       </w:pPr>
@@ -212,15 +192,13 @@
         <w:jc w:val="center"/>
         <w:rPr>
           <w:rFonts w:eastAsia="Times New Roman" w:cs="Times New Roman"/>
-          <w:sz w:val="24"/>
-          <w:szCs w:val="24"/>
-          <w:lang w:eastAsia="ru-RU"/>
-        </w:rPr>
-      </w:pPr>
-      <w:r>
-        <w:rPr>
-          <w:rFonts w:eastAsia="Times New Roman" w:cs="Times New Roman"/>
-          <w:color w:val="000000"/>
+          <w:szCs w:val="28"/>
+          <w:lang w:eastAsia="ru-RU"/>
+        </w:rPr>
+      </w:pPr>
+      <w:r>
+        <w:rPr>
+          <w:rFonts w:eastAsia="Times New Roman" w:cs="Times New Roman"/>
           <w:szCs w:val="28"/>
           <w:lang w:eastAsia="ru-RU"/>
         </w:rPr>
@@ -233,15 +211,13 @@
         <w:jc w:val="center"/>
         <w:rPr>
           <w:rFonts w:eastAsia="Times New Roman" w:cs="Times New Roman"/>
-          <w:sz w:val="24"/>
-          <w:szCs w:val="24"/>
-          <w:lang w:eastAsia="ru-RU"/>
-        </w:rPr>
-      </w:pPr>
-      <w:r>
-        <w:rPr>
-          <w:rFonts w:eastAsia="Times New Roman" w:cs="Times New Roman"/>
-          <w:color w:val="000000"/>
+          <w:szCs w:val="28"/>
+          <w:lang w:eastAsia="ru-RU"/>
+        </w:rPr>
+      </w:pPr>
+      <w:r>
+        <w:rPr>
+          <w:rFonts w:eastAsia="Times New Roman" w:cs="Times New Roman"/>
           <w:szCs w:val="28"/>
           <w:lang w:eastAsia="ru-RU"/>
         </w:rPr>
@@ -253,115 +229,102 @@
         <w:spacing w:after="240" w:line="240" w:lineRule="auto"/>
         <w:rPr>
           <w:rFonts w:eastAsia="Times New Roman" w:cs="Times New Roman"/>
-          <w:sz w:val="24"/>
-          <w:szCs w:val="24"/>
-          <w:lang w:eastAsia="ru-RU"/>
-        </w:rPr>
-      </w:pPr>
-      <w:r>
-        <w:rPr>
-          <w:rFonts w:eastAsia="Times New Roman" w:cs="Times New Roman"/>
-          <w:sz w:val="24"/>
-          <w:szCs w:val="24"/>
-          <w:lang w:eastAsia="ru-RU"/>
-        </w:rPr>
-        <w:br/>
-      </w:r>
-      <w:r>
-        <w:rPr>
-          <w:rFonts w:eastAsia="Times New Roman" w:cs="Times New Roman"/>
-          <w:sz w:val="24"/>
-          <w:szCs w:val="24"/>
-          <w:lang w:eastAsia="ru-RU"/>
-        </w:rPr>
-        <w:br/>
-      </w:r>
-      <w:r>
-        <w:rPr>
-          <w:rFonts w:eastAsia="Times New Roman" w:cs="Times New Roman"/>
-          <w:sz w:val="24"/>
-          <w:szCs w:val="24"/>
-          <w:lang w:eastAsia="ru-RU"/>
-        </w:rPr>
-        <w:br/>
-      </w:r>
-      <w:r>
-        <w:rPr>
-          <w:rFonts w:eastAsia="Times New Roman" w:cs="Times New Roman"/>
-          <w:sz w:val="24"/>
-          <w:szCs w:val="24"/>
-          <w:lang w:eastAsia="ru-RU"/>
-        </w:rPr>
-        <w:br/>
-      </w:r>
-      <w:r>
-        <w:rPr>
-          <w:rFonts w:eastAsia="Times New Roman" w:cs="Times New Roman"/>
-          <w:sz w:val="24"/>
-          <w:szCs w:val="24"/>
-          <w:lang w:eastAsia="ru-RU"/>
-        </w:rPr>
-        <w:br/>
-      </w:r>
-      <w:r>
-        <w:rPr>
-          <w:rFonts w:eastAsia="Times New Roman" w:cs="Times New Roman"/>
-          <w:sz w:val="24"/>
-          <w:szCs w:val="24"/>
-          <w:lang w:eastAsia="ru-RU"/>
-        </w:rPr>
-        <w:br/>
-      </w:r>
-      <w:r>
-        <w:rPr>
-          <w:rFonts w:eastAsia="Times New Roman" w:cs="Times New Roman"/>
-          <w:sz w:val="24"/>
-          <w:szCs w:val="24"/>
-          <w:lang w:eastAsia="ru-RU"/>
-        </w:rPr>
-        <w:br/>
-      </w:r>
-      <w:r>
-        <w:rPr>
-          <w:rFonts w:eastAsia="Times New Roman" w:cs="Times New Roman"/>
-          <w:sz w:val="24"/>
-          <w:szCs w:val="24"/>
-          <w:lang w:eastAsia="ru-RU"/>
-        </w:rPr>
-        <w:br/>
-      </w:r>
-      <w:r>
-        <w:rPr>
-          <w:rFonts w:eastAsia="Times New Roman" w:cs="Times New Roman"/>
-          <w:sz w:val="24"/>
-          <w:szCs w:val="24"/>
-          <w:lang w:eastAsia="ru-RU"/>
-        </w:rPr>
-        <w:br/>
-      </w:r>
-      <w:r>
-        <w:rPr>
-          <w:rFonts w:eastAsia="Times New Roman" w:cs="Times New Roman"/>
-          <w:sz w:val="24"/>
-          <w:szCs w:val="24"/>
-          <w:lang w:eastAsia="ru-RU"/>
-        </w:rPr>
-        <w:br/>
-      </w:r>
-      <w:r>
-        <w:rPr>
-          <w:rFonts w:eastAsia="Times New Roman" w:cs="Times New Roman"/>
-          <w:sz w:val="24"/>
-          <w:szCs w:val="24"/>
-          <w:lang w:eastAsia="ru-RU"/>
-        </w:rPr>
-        <w:br/>
-      </w:r>
-      <w:r>
-        <w:rPr>
-          <w:rFonts w:eastAsia="Times New Roman" w:cs="Times New Roman"/>
-          <w:sz w:val="24"/>
-          <w:szCs w:val="24"/>
+          <w:szCs w:val="28"/>
+          <w:lang w:eastAsia="ru-RU"/>
+        </w:rPr>
+      </w:pPr>
+      <w:r>
+        <w:rPr>
+          <w:rFonts w:eastAsia="Times New Roman" w:cs="Times New Roman"/>
+          <w:szCs w:val="28"/>
+          <w:lang w:eastAsia="ru-RU"/>
+        </w:rPr>
+        <w:br/>
+      </w:r>
+      <w:r>
+        <w:rPr>
+          <w:rFonts w:eastAsia="Times New Roman" w:cs="Times New Roman"/>
+          <w:szCs w:val="28"/>
+          <w:lang w:eastAsia="ru-RU"/>
+        </w:rPr>
+        <w:br/>
+      </w:r>
+      <w:r>
+        <w:rPr>
+          <w:rFonts w:eastAsia="Times New Roman" w:cs="Times New Roman"/>
+          <w:szCs w:val="28"/>
+          <w:lang w:eastAsia="ru-RU"/>
+        </w:rPr>
+        <w:br/>
+      </w:r>
+      <w:r>
+        <w:rPr>
+          <w:rFonts w:eastAsia="Times New Roman" w:cs="Times New Roman"/>
+          <w:szCs w:val="28"/>
+          <w:lang w:eastAsia="ru-RU"/>
+        </w:rPr>
+        <w:br/>
+      </w:r>
+      <w:r>
+        <w:rPr>
+          <w:rFonts w:eastAsia="Times New Roman" w:cs="Times New Roman"/>
+          <w:szCs w:val="28"/>
+          <w:lang w:eastAsia="ru-RU"/>
+        </w:rPr>
+        <w:br/>
+      </w:r>
+      <w:r>
+        <w:rPr>
+          <w:rFonts w:eastAsia="Times New Roman" w:cs="Times New Roman"/>
+          <w:szCs w:val="28"/>
+          <w:lang w:eastAsia="ru-RU"/>
+        </w:rPr>
+        <w:br/>
+      </w:r>
+      <w:r>
+        <w:rPr>
+          <w:rFonts w:eastAsia="Times New Roman" w:cs="Times New Roman"/>
+          <w:szCs w:val="28"/>
+          <w:lang w:eastAsia="ru-RU"/>
+        </w:rPr>
+        <w:br/>
+      </w:r>
+      <w:r>
+        <w:rPr>
+          <w:rFonts w:eastAsia="Times New Roman" w:cs="Times New Roman"/>
+          <w:szCs w:val="28"/>
+          <w:lang w:eastAsia="ru-RU"/>
+        </w:rPr>
+        <w:br/>
+      </w:r>
+      <w:r>
+        <w:rPr>
+          <w:rFonts w:eastAsia="Times New Roman" w:cs="Times New Roman"/>
+          <w:szCs w:val="28"/>
+          <w:lang w:eastAsia="ru-RU"/>
+        </w:rPr>
+        <w:br/>
+      </w:r>
+      <w:r>
+        <w:rPr>
+          <w:rFonts w:eastAsia="Times New Roman" w:cs="Times New Roman"/>
+          <w:szCs w:val="28"/>
+          <w:lang w:eastAsia="ru-RU"/>
+        </w:rPr>
+        <w:br/>
+      </w:r>
+      <w:r>
+        <w:rPr>
+          <w:rFonts w:eastAsia="Times New Roman" w:cs="Times New Roman"/>
+          <w:szCs w:val="28"/>
+          <w:lang w:eastAsia="ru-RU"/>
+        </w:rPr>
+        <w:br/>
+      </w:r>
+      <w:r>
+        <w:rPr>
+          <w:rFonts w:eastAsia="Times New Roman" w:cs="Times New Roman"/>
+          <w:szCs w:val="28"/>
           <w:lang w:eastAsia="ru-RU"/>
         </w:rPr>
         <w:br/>
@@ -370,12 +333,6 @@
     <w:tbl>
       <w:tblPr>
         <w:tblW w:w="0" w:type="auto"/>
-        <w:tblCellMar>
-          <w:top w:w="15" w:type="dxa"/>
-          <w:left w:w="15" w:type="dxa"/>
-          <w:bottom w:w="15" w:type="dxa"/>
-          <w:right w:w="15" w:type="dxa"/>
-        </w:tblCellMar>
         <w:tblLook w:val="04A0" w:firstRow="1" w:lastRow="0" w:firstColumn="1" w:lastColumn="0" w:noHBand="0" w:noVBand="1"/>
       </w:tblPr>
       <w:tblGrid>
@@ -385,12 +342,6 @@
         <w:tc>
           <w:tcPr>
             <w:tcW w:w="0" w:type="auto"/>
-            <w:tcMar>
-              <w:top w:w="0" w:type="dxa"/>
-              <w:left w:w="108" w:type="dxa"/>
-              <w:bottom w:w="0" w:type="dxa"/>
-              <w:right w:w="108" w:type="dxa"/>
-            </w:tcMar>
             <w:hideMark/>
           </w:tcPr>
           <w:p>
@@ -398,15 +349,13 @@
               <w:spacing w:after="0" w:line="240" w:lineRule="auto"/>
               <w:rPr>
                 <w:rFonts w:eastAsia="Times New Roman" w:cs="Times New Roman"/>
-                <w:sz w:val="24"/>
-                <w:szCs w:val="24"/>
+                <w:szCs w:val="28"/>
                 <w:lang w:eastAsia="ru-RU"/>
               </w:rPr>
             </w:pPr>
             <w:r>
               <w:rPr>
                 <w:rFonts w:eastAsia="Times New Roman" w:cs="Times New Roman"/>
-                <w:color w:val="000000"/>
                 <w:szCs w:val="28"/>
                 <w:lang w:eastAsia="ru-RU"/>
               </w:rPr>
@@ -419,12 +368,6 @@
         <w:tc>
           <w:tcPr>
             <w:tcW w:w="0" w:type="auto"/>
-            <w:tcMar>
-              <w:top w:w="0" w:type="dxa"/>
-              <w:left w:w="108" w:type="dxa"/>
-              <w:bottom w:w="0" w:type="dxa"/>
-              <w:right w:w="108" w:type="dxa"/>
-            </w:tcMar>
             <w:hideMark/>
           </w:tcPr>
           <w:p>
@@ -432,37 +375,17 @@
               <w:spacing w:after="0" w:line="240" w:lineRule="auto"/>
               <w:rPr>
                 <w:rFonts w:eastAsia="Times New Roman" w:cs="Times New Roman"/>
-                <w:sz w:val="24"/>
-                <w:szCs w:val="24"/>
+                <w:szCs w:val="28"/>
                 <w:lang w:eastAsia="ru-RU"/>
               </w:rPr>
             </w:pPr>
             <w:r>
               <w:rPr>
                 <w:rFonts w:eastAsia="Times New Roman" w:cs="Times New Roman"/>
-                <w:color w:val="000000"/>
                 <w:szCs w:val="28"/>
                 <w:lang w:eastAsia="ru-RU"/>
               </w:rPr>
-              <w:t xml:space="preserve">Группы </w:t>
-            </w:r>
-            <w:r>
-              <w:rPr>
-                <w:rFonts w:eastAsia="Times New Roman" w:cs="Times New Roman"/>
-                <w:color w:val="FF0000"/>
-                <w:szCs w:val="28"/>
-                <w:lang w:eastAsia="ru-RU"/>
-              </w:rPr>
-              <w:t>П50-9-21 Оганисян А.С</w:t>
-            </w:r>
-            <w:r>
-              <w:rPr>
-                <w:rFonts w:eastAsia="Times New Roman" w:cs="Times New Roman"/>
-                <w:color w:val="000000"/>
-                <w:szCs w:val="28"/>
-                <w:lang w:eastAsia="ru-RU"/>
-              </w:rPr>
-              <w:t>.</w:t>
+              <w:t>Группы П50-9-21 Оганисян А.С.</w:t>
             </w:r>
           </w:p>
         </w:tc>
@@ -471,21 +394,13 @@
         <w:tc>
           <w:tcPr>
             <w:tcW w:w="0" w:type="auto"/>
-            <w:tcMar>
-              <w:top w:w="0" w:type="dxa"/>
-              <w:left w:w="108" w:type="dxa"/>
-              <w:bottom w:w="0" w:type="dxa"/>
-              <w:right w:w="108" w:type="dxa"/>
-            </w:tcMar>
             <w:hideMark/>
           </w:tcPr>
           <w:p>
             <w:pPr>
-              <w:spacing w:after="0" w:line="240" w:lineRule="auto"/>
               <w:rPr>
                 <w:rFonts w:eastAsia="Times New Roman" w:cs="Times New Roman"/>
-                <w:sz w:val="24"/>
-                <w:szCs w:val="24"/>
+                <w:szCs w:val="28"/>
                 <w:lang w:eastAsia="ru-RU"/>
               </w:rPr>
             </w:pPr>
@@ -496,12 +411,6 @@
         <w:tc>
           <w:tcPr>
             <w:tcW w:w="0" w:type="auto"/>
-            <w:tcMar>
-              <w:top w:w="0" w:type="dxa"/>
-              <w:left w:w="108" w:type="dxa"/>
-              <w:bottom w:w="0" w:type="dxa"/>
-              <w:right w:w="108" w:type="dxa"/>
-            </w:tcMar>
             <w:hideMark/>
           </w:tcPr>
           <w:p>
@@ -509,15 +418,13 @@
               <w:spacing w:after="0" w:line="240" w:lineRule="auto"/>
               <w:rPr>
                 <w:rFonts w:eastAsia="Times New Roman" w:cs="Times New Roman"/>
-                <w:sz w:val="24"/>
-                <w:szCs w:val="24"/>
+                <w:szCs w:val="28"/>
                 <w:lang w:eastAsia="ru-RU"/>
               </w:rPr>
             </w:pPr>
             <w:r>
               <w:rPr>
                 <w:rFonts w:eastAsia="Times New Roman" w:cs="Times New Roman"/>
-                <w:color w:val="000000"/>
                 <w:szCs w:val="28"/>
                 <w:lang w:eastAsia="ru-RU"/>
               </w:rPr>
@@ -530,21 +437,13 @@
         <w:tc>
           <w:tcPr>
             <w:tcW w:w="0" w:type="auto"/>
-            <w:tcMar>
-              <w:top w:w="0" w:type="dxa"/>
-              <w:left w:w="108" w:type="dxa"/>
-              <w:bottom w:w="0" w:type="dxa"/>
-              <w:right w:w="108" w:type="dxa"/>
-            </w:tcMar>
             <w:hideMark/>
           </w:tcPr>
           <w:p>
             <w:pPr>
-              <w:spacing w:after="0" w:line="240" w:lineRule="auto"/>
               <w:rPr>
                 <w:rFonts w:eastAsia="Times New Roman" w:cs="Times New Roman"/>
-                <w:sz w:val="24"/>
-                <w:szCs w:val="24"/>
+                <w:szCs w:val="28"/>
                 <w:lang w:eastAsia="ru-RU"/>
               </w:rPr>
             </w:pPr>
@@ -557,105 +456,74 @@
         <w:spacing w:after="240" w:line="240" w:lineRule="auto"/>
         <w:rPr>
           <w:rFonts w:eastAsia="Times New Roman" w:cs="Times New Roman"/>
-          <w:sz w:val="24"/>
-          <w:szCs w:val="24"/>
-          <w:lang w:eastAsia="ru-RU"/>
-        </w:rPr>
-      </w:pPr>
-      <w:r>
-        <w:rPr>
-          <w:rFonts w:eastAsia="Times New Roman" w:cs="Times New Roman"/>
-          <w:sz w:val="24"/>
-          <w:szCs w:val="24"/>
-          <w:lang w:eastAsia="ru-RU"/>
-        </w:rPr>
-        <w:br/>
-      </w:r>
-      <w:r>
-        <w:rPr>
-          <w:rFonts w:eastAsia="Times New Roman" w:cs="Times New Roman"/>
-          <w:sz w:val="24"/>
-          <w:szCs w:val="24"/>
-          <w:lang w:eastAsia="ru-RU"/>
-        </w:rPr>
-        <w:br/>
-      </w:r>
-      <w:r>
-        <w:rPr>
-          <w:rFonts w:eastAsia="Times New Roman" w:cs="Times New Roman"/>
-          <w:sz w:val="24"/>
-          <w:szCs w:val="24"/>
-          <w:lang w:eastAsia="ru-RU"/>
-        </w:rPr>
-        <w:br/>
-      </w:r>
-      <w:r>
-        <w:rPr>
-          <w:rFonts w:eastAsia="Times New Roman" w:cs="Times New Roman"/>
-          <w:sz w:val="24"/>
-          <w:szCs w:val="24"/>
-          <w:lang w:eastAsia="ru-RU"/>
-        </w:rPr>
-        <w:br/>
-      </w:r>
-      <w:r>
-        <w:rPr>
-          <w:rFonts w:eastAsia="Times New Roman" w:cs="Times New Roman"/>
-          <w:sz w:val="24"/>
-          <w:szCs w:val="24"/>
-          <w:lang w:eastAsia="ru-RU"/>
-        </w:rPr>
-        <w:br/>
-      </w:r>
-      <w:r>
-        <w:rPr>
-          <w:rFonts w:eastAsia="Times New Roman" w:cs="Times New Roman"/>
-          <w:sz w:val="24"/>
-          <w:szCs w:val="24"/>
-          <w:lang w:eastAsia="ru-RU"/>
-        </w:rPr>
-        <w:br/>
-      </w:r>
-      <w:r>
-        <w:rPr>
-          <w:rFonts w:eastAsia="Times New Roman" w:cs="Times New Roman"/>
-          <w:sz w:val="24"/>
-          <w:szCs w:val="24"/>
-          <w:lang w:eastAsia="ru-RU"/>
-        </w:rPr>
-        <w:br/>
-      </w:r>
-      <w:r>
-        <w:rPr>
-          <w:rFonts w:eastAsia="Times New Roman" w:cs="Times New Roman"/>
-          <w:sz w:val="24"/>
-          <w:szCs w:val="24"/>
-          <w:lang w:eastAsia="ru-RU"/>
-        </w:rPr>
-        <w:br/>
-      </w:r>
-    </w:p>
-    <w:p>
-      <w:pPr>
-        <w:spacing w:after="240" w:line="240" w:lineRule="auto"/>
-        <w:rPr>
-          <w:rFonts w:eastAsia="Times New Roman" w:cs="Times New Roman"/>
-          <w:sz w:val="24"/>
-          <w:szCs w:val="24"/>
-          <w:lang w:eastAsia="ru-RU"/>
-        </w:rPr>
-      </w:pPr>
-    </w:p>
-    <w:p>
-      <w:pPr>
-        <w:spacing w:after="240" w:line="240" w:lineRule="auto"/>
-        <w:rPr>
-          <w:rFonts w:eastAsia="Times New Roman" w:cs="Times New Roman"/>
-          <w:sz w:val="24"/>
-          <w:szCs w:val="24"/>
-          <w:lang w:eastAsia="ru-RU"/>
-        </w:rPr>
-      </w:pPr>
+          <w:szCs w:val="28"/>
+          <w:lang w:eastAsia="ru-RU"/>
+        </w:rPr>
+      </w:pPr>
+      <w:r>
+        <w:rPr>
+          <w:rFonts w:eastAsia="Times New Roman" w:cs="Times New Roman"/>
+          <w:szCs w:val="28"/>
+          <w:lang w:eastAsia="ru-RU"/>
+        </w:rPr>
+        <w:br/>
+      </w:r>
+      <w:r>
+        <w:rPr>
+          <w:rFonts w:eastAsia="Times New Roman" w:cs="Times New Roman"/>
+          <w:szCs w:val="28"/>
+          <w:lang w:eastAsia="ru-RU"/>
+        </w:rPr>
+        <w:br/>
+      </w:r>
+      <w:r>
+        <w:rPr>
+          <w:rFonts w:eastAsia="Times New Roman" w:cs="Times New Roman"/>
+          <w:szCs w:val="28"/>
+          <w:lang w:eastAsia="ru-RU"/>
+        </w:rPr>
+        <w:br/>
+      </w:r>
+      <w:r>
+        <w:rPr>
+          <w:rFonts w:eastAsia="Times New Roman" w:cs="Times New Roman"/>
+          <w:szCs w:val="28"/>
+          <w:lang w:eastAsia="ru-RU"/>
+        </w:rPr>
+        <w:br/>
+      </w:r>
+      <w:r>
+        <w:rPr>
+          <w:rFonts w:eastAsia="Times New Roman" w:cs="Times New Roman"/>
+          <w:szCs w:val="28"/>
+          <w:lang w:eastAsia="ru-RU"/>
+        </w:rPr>
+        <w:br/>
+      </w:r>
+      <w:r>
+        <w:rPr>
+          <w:rFonts w:eastAsia="Times New Roman" w:cs="Times New Roman"/>
+          <w:szCs w:val="28"/>
+          <w:lang w:eastAsia="ru-RU"/>
+        </w:rPr>
+        <w:br/>
+      </w:r>
+      <w:r>
+        <w:rPr>
+          <w:rFonts w:eastAsia="Times New Roman" w:cs="Times New Roman"/>
+          <w:szCs w:val="28"/>
+          <w:lang w:eastAsia="ru-RU"/>
+        </w:rPr>
+        <w:br/>
+      </w:r>
+      <w:r>
+        <w:rPr>
+          <w:rFonts w:eastAsia="Times New Roman" w:cs="Times New Roman"/>
+          <w:szCs w:val="28"/>
+          <w:lang w:eastAsia="ru-RU"/>
+        </w:rPr>
+        <w:br/>
+      </w:r>
     </w:p>
     <w:p>
       <w:pPr>
@@ -663,23 +531,19 @@
         <w:jc w:val="center"/>
         <w:rPr>
           <w:rFonts w:eastAsia="Times New Roman" w:cs="Times New Roman"/>
-          <w:color w:val="000000"/>
-          <w:szCs w:val="28"/>
-          <w:lang w:eastAsia="ru-RU"/>
-        </w:rPr>
-      </w:pPr>
-      <w:r>
-        <w:rPr>
-          <w:rFonts w:eastAsia="Times New Roman" w:cs="Times New Roman"/>
-          <w:color w:val="000000"/>
+          <w:szCs w:val="28"/>
+          <w:lang w:eastAsia="ru-RU"/>
+        </w:rPr>
+      </w:pPr>
+      <w:r>
+        <w:rPr>
+          <w:rFonts w:eastAsia="Times New Roman" w:cs="Times New Roman"/>
           <w:szCs w:val="28"/>
           <w:lang w:eastAsia="ru-RU"/>
         </w:rPr>
         <w:t>Москва 2023</w:t>
       </w:r>
     </w:p>
-    <w:p/>
-    <w:p/>
     <w:p>
       <w:r>
         <w:lastRenderedPageBreak/>
@@ -748,6 +612,9 @@
         <w:pStyle w:val="a4"/>
       </w:pPr>
       <w:r>
+        <w:rPr>
+          <w:noProof/>
+        </w:rPr>
         <w:drawing>
           <wp:inline distT="0" distB="0" distL="0" distR="0" wp14:anchorId="6C561DD1" wp14:editId="3EC2D609">
             <wp:extent cx="2848373" cy="1476581"/>
@@ -788,65 +655,75 @@
     <w:p>
       <w:pPr>
         <w:pStyle w:val="a4"/>
+      </w:pPr>
+      <w:r>
+        <w:t xml:space="preserve">Рисунок </w:t>
+      </w:r>
+      <w:r>
+        <w:fldChar w:fldCharType="begin"/>
+      </w:r>
+      <w:r>
+        <w:instrText xml:space="preserve"> SEQ Рисунок \* ARABIC </w:instrText>
+      </w:r>
+      <w:r>
+        <w:fldChar w:fldCharType="separate"/>
+      </w:r>
+      <w:r>
+        <w:rPr>
+          <w:noProof/>
+        </w:rPr>
+        <w:t>1</w:t>
+      </w:r>
+      <w:r>
+        <w:rPr>
+          <w:noProof/>
+        </w:rPr>
+        <w:fldChar w:fldCharType="end"/>
+      </w:r>
+      <w:r>
+        <w:t xml:space="preserve"> Русик + </w:t>
+      </w:r>
+      <w:r>
         <w:rPr>
           <w:lang w:val="en-US"/>
         </w:rPr>
-      </w:pPr>
-      <w:r>
-        <w:t xml:space="preserve">Рисунок </w:t>
-      </w:r>
-      <w:fldSimple w:instr=" SEQ Рисунок \* ARABIC ">
-        <w:r>
-          <w:rPr>
-            <w:noProof/>
-          </w:rPr>
-          <w:t>1</w:t>
-        </w:r>
-      </w:fldSimple>
-      <w:r>
-        <w:t xml:space="preserve"> Русик + </w:t>
+        <w:t>namespace</w:t>
+      </w:r>
+    </w:p>
+    <w:p>
+      <w:pPr>
+        <w:pStyle w:val="a4"/>
+      </w:pPr>
+    </w:p>
+    <w:p>
+      <w:r>
+        <w:t xml:space="preserve">Далее пропишем наши переменные, добавим </w:t>
       </w:r>
       <w:r>
         <w:rPr>
           <w:lang w:val="en-US"/>
         </w:rPr>
-        <w:t>namespace</w:t>
+        <w:t>Flag</w:t>
+      </w:r>
+      <w:r>
+        <w:t xml:space="preserve"> который будет индексировать о выходе из </w:t>
+      </w:r>
+      <w:r>
+        <w:t xml:space="preserve">цикла, который будет позволять выбирать нам новые операции. </w:t>
+      </w:r>
+      <w:r>
+        <w:br/>
+        <w:t>Предоставим пользователю выбрать операцию и запишем её в соответствующую операцию.</w:t>
       </w:r>
     </w:p>
     <w:p>
       <w:pPr>
         <w:pStyle w:val="a4"/>
-        <w:rPr>
-          <w:lang w:val="en-US"/>
-        </w:rPr>
-      </w:pPr>
-    </w:p>
-    <w:p>
-      <w:r>
-        <w:t xml:space="preserve">Далее пропишем наши переменные, добавим </w:t>
-      </w:r>
-      <w:r>
-        <w:rPr>
-          <w:lang w:val="en-US"/>
-        </w:rPr>
-        <w:t>Flag</w:t>
-      </w:r>
-      <w:r>
-        <w:t xml:space="preserve"> который будет индексировать о выходе из </w:t>
-      </w:r>
-      <w:r>
-        <w:t xml:space="preserve">цикла, который будет позволять выбирать нам новые операции. </w:t>
-      </w:r>
-      <w:r>
-        <w:br/>
-        <w:t>Предоставим пользователю выбрать операцию и запишем её в соответствующую операцию.</w:t>
-      </w:r>
-    </w:p>
-    <w:p>
-      <w:pPr>
-        <w:pStyle w:val="a4"/>
-      </w:pPr>
-      <w:r>
+      </w:pPr>
+      <w:r>
+        <w:rPr>
+          <w:noProof/>
+        </w:rPr>
         <w:drawing>
           <wp:inline distT="0" distB="0" distL="0" distR="0" wp14:anchorId="4E21A842" wp14:editId="44F740DE">
             <wp:extent cx="5940425" cy="1219835"/>
@@ -891,14 +768,30 @@
       <w:r>
         <w:t xml:space="preserve">Рисунок </w:t>
       </w:r>
-      <w:fldSimple w:instr=" SEQ Рисунок \* ARABIC ">
-        <w:r>
-          <w:rPr>
-            <w:noProof/>
-          </w:rPr>
-          <w:t>2</w:t>
-        </w:r>
-      </w:fldSimple>
+      <w:r>
+        <w:fldChar w:fldCharType="begin"/>
+      </w:r>
+      <w:r>
+        <w:instrText xml:space="preserve"> SEQ Рисунок \*</w:instrText>
+      </w:r>
+      <w:r>
+        <w:instrText xml:space="preserve"> ARABIC </w:instrText>
+      </w:r>
+      <w:r>
+        <w:fldChar w:fldCharType="separate"/>
+      </w:r>
+      <w:r>
+        <w:rPr>
+          <w:noProof/>
+        </w:rPr>
+        <w:t>2</w:t>
+      </w:r>
+      <w:r>
+        <w:rPr>
+          <w:noProof/>
+        </w:rPr>
+        <w:fldChar w:fldCharType="end"/>
+      </w:r>
       <w:r>
         <w:t xml:space="preserve"> Переменные</w:t>
       </w:r>
@@ -934,6 +827,9 @@
         <w:pStyle w:val="a4"/>
       </w:pPr>
       <w:r>
+        <w:rPr>
+          <w:noProof/>
+        </w:rPr>
         <w:drawing>
           <wp:inline distT="0" distB="0" distL="0" distR="0" wp14:anchorId="3D89B13C" wp14:editId="66611041">
             <wp:extent cx="2067213" cy="771633"/>
@@ -978,14 +874,27 @@
       <w:r>
         <w:t xml:space="preserve">Рисунок </w:t>
       </w:r>
-      <w:fldSimple w:instr=" SEQ Рисунок \* ARABIC ">
-        <w:r>
-          <w:rPr>
-            <w:noProof/>
-          </w:rPr>
-          <w:t>3</w:t>
-        </w:r>
-      </w:fldSimple>
+      <w:r>
+        <w:fldChar w:fldCharType="begin"/>
+      </w:r>
+      <w:r>
+        <w:instrText xml:space="preserve"> SEQ Рисунок \* ARABIC </w:instrText>
+      </w:r>
+      <w:r>
+        <w:fldChar w:fldCharType="separate"/>
+      </w:r>
+      <w:r>
+        <w:rPr>
+          <w:noProof/>
+        </w:rPr>
+        <w:t>3</w:t>
+      </w:r>
+      <w:r>
+        <w:rPr>
+          <w:noProof/>
+        </w:rPr>
+        <w:fldChar w:fldCharType="end"/>
+      </w:r>
       <w:r>
         <w:t xml:space="preserve"> Выход из цикла</w:t>
       </w:r>
@@ -1035,7 +944,19 @@
         <w:rPr>
           <w:lang w:val="en-US"/>
         </w:rPr>
-        <w:t>pow, sqrt)</w:t>
+        <w:t>pow</w:t>
+      </w:r>
+      <w:r>
+        <w:t xml:space="preserve">, </w:t>
+      </w:r>
+      <w:r>
+        <w:rPr>
+          <w:lang w:val="en-US"/>
+        </w:rPr>
+        <w:t>sqrt</w:t>
+      </w:r>
+      <w:r>
+        <w:t>)</w:t>
       </w:r>
       <w:r>
         <w:t xml:space="preserve">. </w:t>
@@ -1052,6 +973,9 @@
         <w:pStyle w:val="a4"/>
       </w:pPr>
       <w:r>
+        <w:rPr>
+          <w:noProof/>
+        </w:rPr>
         <w:drawing>
           <wp:inline distT="0" distB="0" distL="0" distR="0" wp14:anchorId="64C95558" wp14:editId="1ADBFA2C">
             <wp:extent cx="4429743" cy="3124636"/>
@@ -1096,14 +1020,27 @@
       <w:r>
         <w:t xml:space="preserve">Рисунок </w:t>
       </w:r>
-      <w:fldSimple w:instr=" SEQ Рисунок \* ARABIC ">
-        <w:r>
-          <w:rPr>
-            <w:noProof/>
-          </w:rPr>
-          <w:t>4</w:t>
-        </w:r>
-      </w:fldSimple>
+      <w:r>
+        <w:fldChar w:fldCharType="begin"/>
+      </w:r>
+      <w:r>
+        <w:instrText xml:space="preserve"> SEQ Рисунок \* ARABIC </w:instrText>
+      </w:r>
+      <w:r>
+        <w:fldChar w:fldCharType="separate"/>
+      </w:r>
+      <w:r>
+        <w:rPr>
+          <w:noProof/>
+        </w:rPr>
+        <w:t>4</w:t>
+      </w:r>
+      <w:r>
+        <w:rPr>
+          <w:noProof/>
+        </w:rPr>
+        <w:fldChar w:fldCharType="end"/>
+      </w:r>
       <w:r>
         <w:t xml:space="preserve"> Основной блок кода</w:t>
       </w:r>
@@ -1127,6 +1064,9 @@
         <w:pStyle w:val="a4"/>
       </w:pPr>
       <w:r>
+        <w:rPr>
+          <w:noProof/>
+        </w:rPr>
         <w:drawing>
           <wp:inline distT="0" distB="0" distL="0" distR="0" wp14:anchorId="451A6386" wp14:editId="1C8C4B13">
             <wp:extent cx="5940425" cy="4288790"/>
@@ -1171,14 +1111,27 @@
       <w:r>
         <w:t xml:space="preserve">Рисунок </w:t>
       </w:r>
-      <w:fldSimple w:instr=" SEQ Рисунок \* ARABIC ">
-        <w:r>
-          <w:rPr>
-            <w:noProof/>
-          </w:rPr>
-          <w:t>5</w:t>
-        </w:r>
-      </w:fldSimple>
+      <w:r>
+        <w:fldChar w:fldCharType="begin"/>
+      </w:r>
+      <w:r>
+        <w:instrText xml:space="preserve"> SEQ Рисунок \* ARABIC </w:instrText>
+      </w:r>
+      <w:r>
+        <w:fldChar w:fldCharType="separate"/>
+      </w:r>
+      <w:r>
+        <w:rPr>
+          <w:noProof/>
+        </w:rPr>
+        <w:t>5</w:t>
+      </w:r>
+      <w:r>
+        <w:rPr>
+          <w:noProof/>
+        </w:rPr>
+        <w:fldChar w:fldCharType="end"/>
+      </w:r>
       <w:r>
         <w:t xml:space="preserve"> Результат работы</w:t>
       </w:r>
@@ -1191,13 +1144,7 @@
       </w:r>
       <w:proofErr w:type="gramStart"/>
       <w:r>
-        <w:t xml:space="preserve">: </w:t>
-      </w:r>
-      <w:r>
-        <w:t>Научи</w:t>
-      </w:r>
-      <w:r>
-        <w:t>лся</w:t>
+        <w:t>: Научился</w:t>
       </w:r>
       <w:proofErr w:type="gramEnd"/>
       <w:r>
